--- a/Khaja_Nayab_Rasool_CV.docx
+++ b/Khaja_Nayab_Rasool_CV.docx
@@ -52,7 +52,13 @@
           <w:rPr>
             <w:rStyle w:val="Hyperlink"/>
           </w:rPr>
-          <w:t>knrasool13@gmail.com</w:t>
+          <w:t>techie.khaja</w:t>
+        </w:r>
+        <w:r>
+          <w:rPr>
+            <w:rStyle w:val="Hyperlink"/>
+          </w:rPr>
+          <w:t>@gmail.com</w:t>
         </w:r>
       </w:hyperlink>
     </w:p>
@@ -406,13 +412,7 @@
         <w:rPr>
           <w:rFonts w:ascii="Carlito" w:hAnsi="Carlito"/>
         </w:rPr>
-        <w:t>1</w:t>
-      </w:r>
-      <w:r>
-        <w:rPr>
-          <w:rFonts w:ascii="Carlito" w:hAnsi="Carlito"/>
-        </w:rPr>
-        <w:t xml:space="preserve"> year experience</w:t>
+        <w:t>1 year experience</w:t>
       </w:r>
       <w:r>
         <w:rPr>
@@ -555,13 +555,7 @@
         <w:rPr>
           <w:rFonts w:ascii="Carlito" w:hAnsi="Carlito"/>
         </w:rPr>
-        <w:t>Issues</w:t>
-      </w:r>
-      <w:r>
-        <w:rPr>
-          <w:rFonts w:ascii="Carlito" w:hAnsi="Carlito"/>
-        </w:rPr>
-        <w:t xml:space="preserve"> and deployements</w:t>
+        <w:t>Issues and deployements</w:t>
       </w:r>
     </w:p>
     <w:p>
@@ -1792,19 +1786,7 @@
         <w:rPr>
           <w:rFonts w:ascii="Carlito"/>
         </w:rPr>
-        <w:t xml:space="preserve">Project 1# : Guidewire </w:t>
-      </w:r>
-      <w:r>
-        <w:rPr>
-          <w:rFonts w:ascii="Carlito"/>
-        </w:rPr>
-        <w:t>PC</w:t>
-      </w:r>
-      <w:r>
-        <w:rPr>
-          <w:rFonts w:ascii="Carlito"/>
-        </w:rPr>
-        <w:t xml:space="preserve"> 9.0 Production Support</w:t>
+        <w:t>Project 1# : Guidewire PC 9.0 Production Support</w:t>
       </w:r>
     </w:p>
     <w:p>
@@ -1984,13 +1966,7 @@
         <w:rPr>
           <w:rFonts w:ascii="Carlito"/>
         </w:rPr>
-        <w:t xml:space="preserve"> </w:t>
-      </w:r>
-      <w:r>
-        <w:rPr>
-          <w:rFonts w:ascii="Carlito"/>
-        </w:rPr>
-        <w:t>Insurance</w:t>
+        <w:t xml:space="preserve"> Insurance</w:t>
       </w:r>
       <w:r>
         <w:rPr>
@@ -2133,13 +2109,7 @@
         <w:rPr>
           <w:rFonts w:ascii="Carlito"/>
         </w:rPr>
-        <w:t>basis</w:t>
-      </w:r>
-      <w:r>
-        <w:rPr>
-          <w:rFonts w:ascii="Carlito"/>
-        </w:rPr>
-        <w:t xml:space="preserve"> and worked on deployments using Jenkins</w:t>
+        <w:t>basis and worked on deployments using Jenkins</w:t>
       </w:r>
     </w:p>
     <w:p>
@@ -2191,10 +2161,7 @@
         <w:ind w:hanging="221"/>
       </w:pPr>
       <w:r>
-        <w:t>Worked on deployments using Jenkins on daily basis</w:t>
-      </w:r>
-      <w:r>
-        <w:t>.</w:t>
+        <w:t>Worked on deployments using Jenkins on daily basis.</w:t>
       </w:r>
     </w:p>
     <w:p>
